--- a/Canva Proyecto 1.docx
+++ b/Canva Proyecto 1.docx
@@ -384,7 +384,49 @@
                 <w:sz w:val="12"/>
                 <w:szCs w:val="12"/>
               </w:rPr>
-              <w:t xml:space="preserve">. Debido a que se trata de una tarea de clasificación, los resultados van a ser un valor binario donde se pone 1 si el modelo cree que la noticia falsa o 0 si es no lo es. </w:t>
+              <w:t>. Debido a que se trata de una tarea de clasificación, los resultados van a ser un valor binario</w:t>
+            </w:r>
+            <w:r>
+              <w:rPr>
+                <w:sz w:val="12"/>
+                <w:szCs w:val="12"/>
+              </w:rPr>
+              <w:t xml:space="preserve">, </w:t>
+            </w:r>
+            <w:r>
+              <w:rPr>
+                <w:sz w:val="12"/>
+                <w:szCs w:val="12"/>
+              </w:rPr>
+              <w:t xml:space="preserve">1 si el modelo </w:t>
+            </w:r>
+            <w:r>
+              <w:rPr>
+                <w:sz w:val="12"/>
+                <w:szCs w:val="12"/>
+              </w:rPr>
+              <w:t>considera</w:t>
+            </w:r>
+            <w:r>
+              <w:rPr>
+                <w:sz w:val="12"/>
+                <w:szCs w:val="12"/>
+              </w:rPr>
+              <w:t xml:space="preserve"> que la noticia</w:t>
+            </w:r>
+            <w:r>
+              <w:rPr>
+                <w:sz w:val="12"/>
+                <w:szCs w:val="12"/>
+              </w:rPr>
+              <w:t xml:space="preserve"> es</w:t>
+            </w:r>
+            <w:r>
+              <w:rPr>
+                <w:sz w:val="12"/>
+                <w:szCs w:val="12"/>
+              </w:rPr>
+              <w:t xml:space="preserve"> falsa o 0 si es no lo es. </w:t>
             </w:r>
             <w:r>
               <w:rPr>
@@ -414,14 +456,14 @@
             <w:pPr>
               <w:pStyle w:val="Ttulo2"/>
               <w:rPr>
-                <w:lang w:val="en-US"/>
+                <w:lang w:val="es-ES"/>
               </w:rPr>
             </w:pPr>
             <w:bookmarkStart w:id="3" w:name="_zi43bbo66xa8" w:colFirst="0" w:colLast="0"/>
             <w:bookmarkEnd w:id="3"/>
             <w:r>
               <w:rPr>
-                <w:lang w:val="en-US"/>
+                <w:lang w:val="es-ES"/>
               </w:rPr>
               <w:t>DECISIONS</w:t>
             </w:r>
@@ -506,7 +548,14 @@
                 <w:sz w:val="12"/>
                 <w:szCs w:val="12"/>
               </w:rPr>
-              <w:t xml:space="preserve">Los resultados del modelo permiten la identificación temprana de noticias falsas en política, lo que se traduce en advertencias a los usuarios, reducción de la difusión de desinformación en redes sociales, generación de alertas para verificadores de datos, monitoreo de campañas de desinformación a nivel nacional e internacional y el desarrollo de herramientas para ciudadanos y tomadores de decisiones. </w:t>
+              <w:t xml:space="preserve">Los resultados del modelo permiten la identificación temprana de noticias falsas en política, lo que se traduce en advertencias a los usuarios, reducción de la difusión de desinformación en redes sociales, generación de alertas para verificadores de datos, monitoreo de campañas de desinformación a nivel nacional y el desarrollo de herramientas para ciudadanos y tomadores de decisiones. </w:t>
+            </w:r>
+            <w:r>
+              <w:rPr>
+                <w:sz w:val="12"/>
+                <w:szCs w:val="12"/>
+              </w:rPr>
+              <w:t xml:space="preserve">Es necesario mencionar que el modelo aprende de los datos, si suponemos que todos los datos son de Colombia, el modelo puede ser malo para clasificar noticias falsas de otros países. Una manera de llevar el modelo al usuario final sería con una extensión de Google Chrome que haga la extracción de la noticia y la clasifique como una noticia falsa o no mediante una API REST. </w:t>
             </w:r>
           </w:p>
         </w:tc>
@@ -739,14 +788,14 @@
             <w:pPr>
               <w:pStyle w:val="Ttulo2"/>
               <w:rPr>
-                <w:lang w:val="en-US"/>
+                <w:lang w:val="es-ES"/>
               </w:rPr>
             </w:pPr>
             <w:bookmarkStart w:id="9" w:name="_akf661vjm278" w:colFirst="0" w:colLast="0"/>
             <w:bookmarkEnd w:id="9"/>
             <w:r>
               <w:rPr>
-                <w:lang w:val="en-US"/>
+                <w:lang w:val="es-ES"/>
               </w:rPr>
               <w:t>DATA SOURCES</w:t>
             </w:r>
@@ -856,6 +905,61 @@
               </w:rPr>
               <w:t>Estos datos son adecuados para entrenar el modelo, aunque es clave mitigar sesgos y mantenerlos actualizados para mejorar la detección de desinformación</w:t>
             </w:r>
+            <w:r>
+              <w:rPr>
+                <w:sz w:val="12"/>
+                <w:szCs w:val="12"/>
+              </w:rPr>
+              <w:t xml:space="preserve">. En este caso aplica el ejemplo de lo que sucede con un sistema de spam de emails, si de alguna manera las personas que escriben las noticias falsas saben que palabras se usan para clasificar la misma se evitara usar estas mismas, lo cual produce que el modelo pierda la capacidad predictiva a lo largo del tiempo. Se pueden utilizar otras fuentes de datos como </w:t>
+            </w:r>
+            <w:proofErr w:type="spellStart"/>
+            <w:r>
+              <w:rPr>
+                <w:sz w:val="12"/>
+                <w:szCs w:val="12"/>
+              </w:rPr>
+              <w:t>datasets</w:t>
+            </w:r>
+            <w:proofErr w:type="spellEnd"/>
+            <w:r>
+              <w:rPr>
+                <w:sz w:val="12"/>
+                <w:szCs w:val="12"/>
+              </w:rPr>
+              <w:t xml:space="preserve"> públicos sobre noticias falsas. Con el grupo encontramos dos de estos en </w:t>
+            </w:r>
+            <w:proofErr w:type="spellStart"/>
+            <w:r>
+              <w:rPr>
+                <w:sz w:val="12"/>
+                <w:szCs w:val="12"/>
+              </w:rPr>
+              <w:t>Kaggle</w:t>
+            </w:r>
+            <w:proofErr w:type="spellEnd"/>
+            <w:r>
+              <w:rPr>
+                <w:sz w:val="12"/>
+                <w:szCs w:val="12"/>
+              </w:rPr>
+              <w:t xml:space="preserve">, uno sobre noticias falsas en España y otro </w:t>
+            </w:r>
+            <w:proofErr w:type="spellStart"/>
+            <w:r>
+              <w:rPr>
+                <w:sz w:val="12"/>
+                <w:szCs w:val="12"/>
+              </w:rPr>
+              <w:t>dataset</w:t>
+            </w:r>
+            <w:proofErr w:type="spellEnd"/>
+            <w:r>
+              <w:rPr>
+                <w:sz w:val="12"/>
+                <w:szCs w:val="12"/>
+              </w:rPr>
+              <w:t xml:space="preserve"> en ingles sobre noticias falsas en estados unidos. </w:t>
+            </w:r>
           </w:p>
         </w:tc>
       </w:tr>
@@ -883,14 +987,14 @@
             <w:pPr>
               <w:pStyle w:val="Ttulo2"/>
               <w:rPr>
-                <w:lang w:val="en-US"/>
+                <w:lang w:val="es-ES"/>
               </w:rPr>
             </w:pPr>
             <w:bookmarkStart w:id="11" w:name="_vz9cpjafdrq5" w:colFirst="0" w:colLast="0"/>
             <w:bookmarkEnd w:id="11"/>
             <w:r>
               <w:rPr>
-                <w:lang w:val="en-US"/>
+                <w:lang w:val="es-ES"/>
               </w:rPr>
               <w:t>IMPACT SIMULATION</w:t>
             </w:r>
@@ -947,6 +1051,7 @@
             <w:pPr>
               <w:spacing w:after="200"/>
               <w:rPr>
+                <w:color w:val="999999"/>
                 <w:sz w:val="12"/>
                 <w:szCs w:val="12"/>
               </w:rPr>
@@ -961,6 +1066,15 @@
               </w:rPr>
               <w:t>¿Cuáles son los valores de costo/beneficio de las decisiones (in)correctas? ¿Cuáles son los criterios de éxito del modelo para su posterior despliegue? ¿Existen restricciones de equidad?</w:t>
             </w:r>
+          </w:p>
+          <w:p>
+            <w:pPr>
+              <w:spacing w:after="200"/>
+              <w:rPr>
+                <w:sz w:val="12"/>
+                <w:szCs w:val="12"/>
+              </w:rPr>
+            </w:pPr>
             <w:r>
               <w:rPr>
                 <w:color w:val="999999"/>
@@ -971,14 +1085,6 @@
             </w:r>
             <w:r>
               <w:rPr>
-                <w:color w:val="999999"/>
-                <w:sz w:val="12"/>
-                <w:szCs w:val="12"/>
-              </w:rPr>
-              <w:br/>
-            </w:r>
-            <w:r>
-              <w:rPr>
                 <w:sz w:val="12"/>
                 <w:szCs w:val="12"/>
               </w:rPr>
@@ -998,7 +1104,29 @@
                 <w:sz w:val="12"/>
                 <w:szCs w:val="12"/>
               </w:rPr>
-              <w:t>, es transparente y se adapta a nuevas estrategias de desinformación. Existen restricciones de equidad relacionadas con sesgos ideológicos, la representación equitativa de fuentes y la transparencia en los criterios de verificación</w:t>
+              <w:t>, es transparente y se adapta a nuevas estrategias de desinformación</w:t>
+            </w:r>
+            <w:r>
+              <w:rPr>
+                <w:sz w:val="12"/>
+                <w:szCs w:val="12"/>
+              </w:rPr>
+              <w:t>, es necesario recordar que la capacidad predictiva del modelo se desgasta a medida que pasa el tiempo por lo que se explicó anteriormente</w:t>
+            </w:r>
+            <w:r>
+              <w:rPr>
+                <w:sz w:val="12"/>
+                <w:szCs w:val="12"/>
+              </w:rPr>
+              <w:t xml:space="preserve">. Existen restricciones de equidad relacionadas </w:t>
+            </w:r>
+            <w:r>
+              <w:rPr>
+                <w:sz w:val="12"/>
+                <w:szCs w:val="12"/>
+              </w:rPr>
+              <w:lastRenderedPageBreak/>
+              <w:t>con sesgos ideológicos, la representación equitativa de fuentes y la transparencia en los criterios de verificación</w:t>
             </w:r>
           </w:p>
         </w:tc>
@@ -1023,15 +1151,16 @@
               <w:rPr>
                 <w:sz w:val="20"/>
                 <w:szCs w:val="20"/>
-                <w:lang w:val="en-US"/>
+                <w:lang w:val="es-ES"/>
               </w:rPr>
             </w:pPr>
             <w:bookmarkStart w:id="13" w:name="_5s79pjkaaapc" w:colFirst="0" w:colLast="0"/>
             <w:bookmarkEnd w:id="13"/>
             <w:r>
               <w:rPr>
-                <w:lang w:val="en-US"/>
-              </w:rPr>
+                <w:lang w:val="es-ES"/>
+              </w:rPr>
+              <w:lastRenderedPageBreak/>
               <w:t>MAKING PREDICTIONS</w:t>
             </w:r>
             <w:r>
@@ -1125,7 +1254,92 @@
                 <w:sz w:val="12"/>
                 <w:szCs w:val="12"/>
               </w:rPr>
-              <w:t xml:space="preserve">El modelo puede operar en tiempo real, analizando noticias conforme se publican, o por lotes, procesando grandes volúmenes de datos periódicamente. En tiempo real se usa para monitorear y advertir sobre noticias falsas en redes sociales o plataformas de noticias. En procesamiento por lotes se emplea para entrenar el modelo con nuevos datos y estudiar tendencias de desinformación. La frecuencia de uso varía </w:t>
+              <w:t xml:space="preserve">El modelo puede operar en tiempo real, analizando noticias conforme se publican, o por lotes, procesando grandes volúmenes de datos periódicamente. En tiempo real se </w:t>
+            </w:r>
+            <w:r>
+              <w:rPr>
+                <w:sz w:val="12"/>
+                <w:szCs w:val="12"/>
+              </w:rPr>
+              <w:t xml:space="preserve">puede </w:t>
+            </w:r>
+            <w:r>
+              <w:rPr>
+                <w:sz w:val="12"/>
+                <w:szCs w:val="12"/>
+              </w:rPr>
+              <w:t>usa</w:t>
+            </w:r>
+            <w:r>
+              <w:rPr>
+                <w:sz w:val="12"/>
+                <w:szCs w:val="12"/>
+              </w:rPr>
+              <w:t>r</w:t>
+            </w:r>
+            <w:r>
+              <w:rPr>
+                <w:sz w:val="12"/>
+                <w:szCs w:val="12"/>
+              </w:rPr>
+              <w:t xml:space="preserve"> para monitorear y advertir sobre noticias falsas en redes sociales o plataformas de noticias. En </w:t>
+            </w:r>
+            <w:r>
+              <w:rPr>
+                <w:sz w:val="12"/>
+                <w:szCs w:val="12"/>
+              </w:rPr>
+              <w:t xml:space="preserve">cuanto al </w:t>
+            </w:r>
+            <w:r>
+              <w:rPr>
+                <w:sz w:val="12"/>
+                <w:szCs w:val="12"/>
+              </w:rPr>
+              <w:t xml:space="preserve">procesamiento por lotes se emplea para entrenar el modelo con nuevos datos y estudiar tendencias de desinformación. </w:t>
+            </w:r>
+            <w:r>
+              <w:rPr>
+                <w:sz w:val="12"/>
+                <w:szCs w:val="12"/>
+              </w:rPr>
+              <w:t xml:space="preserve">Por la similitud con el problema de los emails anteriormente </w:t>
+            </w:r>
+            <w:r>
+              <w:rPr>
+                <w:sz w:val="12"/>
+                <w:szCs w:val="12"/>
+              </w:rPr>
+              <w:t xml:space="preserve">y por facilidad </w:t>
+            </w:r>
+            <w:r>
+              <w:rPr>
+                <w:sz w:val="12"/>
+                <w:szCs w:val="12"/>
+              </w:rPr>
+              <w:t xml:space="preserve">se opta por un procesamiento por lotes con una vida útil del modelo de 6 a 12 meses. </w:t>
+            </w:r>
+            <w:r>
+              <w:rPr>
+                <w:sz w:val="12"/>
+                <w:szCs w:val="12"/>
+              </w:rPr>
+              <w:t xml:space="preserve">Lo ideal sería tener un modelo en tiempo real, pero esto </w:t>
+            </w:r>
+            <w:r>
+              <w:rPr>
+                <w:sz w:val="12"/>
+                <w:szCs w:val="12"/>
+              </w:rPr>
+              <w:lastRenderedPageBreak/>
+              <w:t xml:space="preserve">puede incurrir en costos mayores. </w:t>
+            </w:r>
+            <w:r>
+              <w:rPr>
+                <w:sz w:val="12"/>
+                <w:szCs w:val="12"/>
+              </w:rPr>
+              <w:t xml:space="preserve">La frecuencia de uso varía </w:t>
             </w:r>
             <w:r>
               <w:rPr>
@@ -1264,9 +1478,9 @@
             <w:pPr>
               <w:spacing w:after="200"/>
               <w:rPr>
-                <w:rFonts w:ascii="Caveat" w:eastAsia="Caveat" w:hAnsi="Caveat" w:cs="Caveat"/>
-                <w:sz w:val="26"/>
-                <w:szCs w:val="26"/>
+                <w:color w:val="999999"/>
+                <w:sz w:val="12"/>
+                <w:szCs w:val="12"/>
               </w:rPr>
             </w:pPr>
             <w:bookmarkStart w:id="16" w:name="_uqcgz6o8ws7h" w:colFirst="0" w:colLast="0"/>
@@ -1279,16 +1493,14 @@
               </w:rPr>
               <w:t xml:space="preserve">¿Cuántos modelos se necesitan? ¿Cuándo deben actualizarse? ¿De cuánto tiempo se dispone para generar el modelo (incluido el proceso de ingeniería de características y el análisis o evaluación </w:t>
             </w:r>
-            <w:proofErr w:type="gramStart"/>
             <w:r>
               <w:rPr>
                 <w:color w:val="999999"/>
                 <w:sz w:val="12"/>
                 <w:szCs w:val="12"/>
               </w:rPr>
-              <w:t>del mismo</w:t>
-            </w:r>
-            <w:proofErr w:type="gramEnd"/>
+              <w:t>de este</w:t>
+            </w:r>
             <w:r>
               <w:rPr>
                 <w:color w:val="999999"/>
@@ -1333,14 +1545,14 @@
             <w:pPr>
               <w:pStyle w:val="Ttulo2"/>
               <w:rPr>
-                <w:lang w:val="en-US"/>
+                <w:lang w:val="es-ES"/>
               </w:rPr>
             </w:pPr>
             <w:bookmarkStart w:id="17" w:name="_4e49g6s44q5h" w:colFirst="0" w:colLast="0"/>
             <w:bookmarkEnd w:id="17"/>
             <w:r>
               <w:rPr>
-                <w:lang w:val="en-US"/>
+                <w:lang w:val="es-ES"/>
               </w:rPr>
               <w:t>FEATURES</w:t>
             </w:r>
@@ -1397,22 +1609,32 @@
             <w:pPr>
               <w:spacing w:after="200"/>
               <w:rPr>
+                <w:color w:val="999999"/>
+                <w:sz w:val="12"/>
+                <w:szCs w:val="12"/>
+              </w:rPr>
+            </w:pPr>
+            <w:bookmarkStart w:id="18" w:name="_7efx3yacbscb" w:colFirst="0" w:colLast="0"/>
+            <w:bookmarkEnd w:id="18"/>
+            <w:r>
+              <w:rPr>
+                <w:color w:val="999999"/>
+                <w:sz w:val="12"/>
+                <w:szCs w:val="12"/>
+              </w:rPr>
+              <w:t xml:space="preserve">¿Qué variables/características se utilizan en el modelo? ¿Qué agregaciones o transformaciones se aplican a las fuentes de datos originales – incluir las más importantes--? </w:t>
+            </w:r>
+          </w:p>
+          <w:p>
+            <w:pPr>
+              <w:spacing w:after="200"/>
+              <w:rPr>
                 <w:rFonts w:ascii="Caveat" w:eastAsia="Caveat" w:hAnsi="Caveat" w:cs="Caveat"/>
                 <w:color w:val="020094"/>
                 <w:sz w:val="26"/>
                 <w:szCs w:val="26"/>
               </w:rPr>
             </w:pPr>
-            <w:bookmarkStart w:id="18" w:name="_7efx3yacbscb" w:colFirst="0" w:colLast="0"/>
-            <w:bookmarkEnd w:id="18"/>
-            <w:r>
-              <w:rPr>
-                <w:color w:val="999999"/>
-                <w:sz w:val="12"/>
-                <w:szCs w:val="12"/>
-              </w:rPr>
-              <w:t xml:space="preserve">¿Qué variables/características se utilizan en el modelo? ¿Qué agregaciones o transformaciones se aplican a las fuentes de datos originales – incluir las más importantes--? </w:t>
-            </w:r>
           </w:p>
         </w:tc>
       </w:tr>
@@ -2150,6 +2372,7 @@
   <w:style w:type="character" w:default="1" w:styleId="Fuentedeprrafopredeter">
     <w:name w:val="Default Paragraph Font"/>
     <w:uiPriority w:val="1"/>
+    <w:semiHidden/>
     <w:unhideWhenUsed/>
   </w:style>
   <w:style w:type="table" w:default="1" w:styleId="Tablanormal">
